--- a/Vivado Design Flows Overview.docx
+++ b/Vivado Design Flows Overview.docx
@@ -1226,6 +1226,312 @@
       </w:pPr>
       <w:r>
         <w:rPr/>
+        <w:t>a. Working with the Vivado Integrated Design Environment (IDE)</w:t>
+      </w:r>
+    </w:p>
+    <w:p>
+      <w:pPr>
+        <w:pStyle w:val="Normal"/>
+        <w:bidi w:val="0"/>
+        <w:jc w:val="left"/>
+        <w:rPr/>
+      </w:pPr>
+      <w:r>
+        <w:rPr/>
+        <w:t>For more information on the Vivado IDE, see the Vivado Design Suite User Guide: Using the Vivado IDE (UG893).</w:t>
+      </w:r>
+    </w:p>
+    <w:p>
+      <w:pPr>
+        <w:pStyle w:val="Normal"/>
+        <w:bidi w:val="0"/>
+        <w:jc w:val="left"/>
+        <w:rPr/>
+      </w:pPr>
+      <w:r>
+        <w:rPr/>
+      </w:r>
+    </w:p>
+    <w:p>
+      <w:pPr>
+        <w:pStyle w:val="Normal"/>
+        <w:bidi w:val="0"/>
+        <w:jc w:val="left"/>
+        <w:rPr/>
+      </w:pPr>
+      <w:r>
+        <w:rPr/>
+        <w:t>Command line: vivado -mode gui</w:t>
+      </w:r>
+    </w:p>
+    <w:p>
+      <w:pPr>
+        <w:pStyle w:val="Normal"/>
+        <w:bidi w:val="0"/>
+        <w:jc w:val="left"/>
+        <w:rPr/>
+      </w:pPr>
+      <w:r>
+        <w:rPr/>
+        <w:t>To add the Vivado tools path to your current shell/command prompt, run settings64.bat or</w:t>
+      </w:r>
+    </w:p>
+    <w:p>
+      <w:pPr>
+        <w:pStyle w:val="Normal"/>
+        <w:bidi w:val="0"/>
+        <w:jc w:val="left"/>
+        <w:rPr/>
+      </w:pPr>
+      <w:r>
+        <w:rPr/>
+        <w:t>settings64.sh from the &lt;install_path&gt;/Vivado/&lt;version&gt; directory.</w:t>
+      </w:r>
+    </w:p>
+    <w:p>
+      <w:pPr>
+        <w:pStyle w:val="Normal"/>
+        <w:bidi w:val="0"/>
+        <w:jc w:val="left"/>
+        <w:rPr/>
+      </w:pPr>
+      <w:r>
+        <w:rPr/>
+      </w:r>
+    </w:p>
+    <w:p>
+      <w:pPr>
+        <w:pStyle w:val="Normal"/>
+        <w:bidi w:val="0"/>
+        <w:jc w:val="left"/>
+        <w:rPr/>
+      </w:pPr>
+      <w:r>
+        <w:rPr/>
+        <w:t>When the Vivado Design Suite is running in Tcl mode, enter the following command at the Tcl</w:t>
+      </w:r>
+    </w:p>
+    <w:p>
+      <w:pPr>
+        <w:pStyle w:val="Normal"/>
+        <w:bidi w:val="0"/>
+        <w:jc w:val="left"/>
+        <w:rPr/>
+      </w:pPr>
+      <w:r>
+        <w:rPr/>
+        <w:t>command prompt to launch the Vivado IDE:</w:t>
+      </w:r>
+    </w:p>
+    <w:p>
+      <w:pPr>
+        <w:pStyle w:val="Normal"/>
+        <w:bidi w:val="0"/>
+        <w:jc w:val="left"/>
+        <w:rPr/>
+      </w:pPr>
+      <w:r>
+        <w:rPr/>
+        <w:t>start_gui</w:t>
+      </w:r>
+    </w:p>
+    <w:p>
+      <w:pPr>
+        <w:pStyle w:val="Normal"/>
+        <w:bidi w:val="0"/>
+        <w:jc w:val="left"/>
+        <w:rPr/>
+      </w:pPr>
+      <w:r>
+        <w:rPr/>
+      </w:r>
+    </w:p>
+    <w:p>
+      <w:pPr>
+        <w:pStyle w:val="Normal"/>
+        <w:bidi w:val="0"/>
+        <w:jc w:val="left"/>
+        <w:rPr/>
+      </w:pPr>
+      <w:r>
+        <w:rPr/>
+        <w:t>b. Working with Tcl</w:t>
+      </w:r>
+    </w:p>
+    <w:p>
+      <w:pPr>
+        <w:pStyle w:val="Normal"/>
+        <w:bidi w:val="0"/>
+        <w:jc w:val="left"/>
+        <w:rPr/>
+      </w:pPr>
+      <w:r>
+        <w:rPr/>
+        <w:t>For more information about using Tcl and Tcl scripting, see the Vivado Design Suite User Guide: Using Tcl Scripting (UG894) and Vivado Design Suite Tcl Command Reference Guide (UG835). For a step-by-step tutorial that shows how to use Tcl in the Vivado tools, see the Vivado Design Suite Tutorial: Design Flows Overview (UG888).</w:t>
+      </w:r>
+    </w:p>
+    <w:p>
+      <w:pPr>
+        <w:pStyle w:val="Normal"/>
+        <w:bidi w:val="0"/>
+        <w:jc w:val="left"/>
+        <w:rPr/>
+      </w:pPr>
+      <w:r>
+        <w:rPr/>
+      </w:r>
+    </w:p>
+    <w:p>
+      <w:pPr>
+        <w:pStyle w:val="Normal"/>
+        <w:bidi w:val="0"/>
+        <w:jc w:val="left"/>
+        <w:rPr/>
+      </w:pPr>
+      <w:r>
+        <w:rPr/>
+        <w:t>Launching the Vivado Design Suite Tcl Shell:</w:t>
+      </w:r>
+    </w:p>
+    <w:p>
+      <w:pPr>
+        <w:pStyle w:val="Normal"/>
+        <w:bidi w:val="0"/>
+        <w:jc w:val="left"/>
+        <w:rPr/>
+      </w:pPr>
+      <w:r>
+        <w:rPr/>
+        <w:t>vivado -mode tcl</w:t>
+      </w:r>
+    </w:p>
+    <w:p>
+      <w:pPr>
+        <w:pStyle w:val="Normal"/>
+        <w:bidi w:val="0"/>
+        <w:jc w:val="left"/>
+        <w:rPr/>
+      </w:pPr>
+      <w:r>
+        <w:rPr/>
+      </w:r>
+    </w:p>
+    <w:p>
+      <w:pPr>
+        <w:pStyle w:val="Normal"/>
+        <w:bidi w:val="0"/>
+        <w:jc w:val="left"/>
+        <w:rPr/>
+      </w:pPr>
+      <w:r>
+        <w:rPr/>
+        <w:t>Launching the Vivado Tools Using a Batch Tcl Script:</w:t>
+      </w:r>
+    </w:p>
+    <w:p>
+      <w:pPr>
+        <w:pStyle w:val="Normal"/>
+        <w:bidi w:val="0"/>
+        <w:jc w:val="left"/>
+        <w:rPr/>
+      </w:pPr>
+      <w:r>
+        <w:rPr/>
+        <w:t>vivado -mode batch -source &lt;tcl_script&gt;</w:t>
+      </w:r>
+    </w:p>
+    <w:p>
+      <w:pPr>
+        <w:pStyle w:val="Normal"/>
+        <w:bidi w:val="0"/>
+        <w:jc w:val="left"/>
+        <w:rPr/>
+      </w:pPr>
+      <w:r>
+        <w:rPr/>
+      </w:r>
+    </w:p>
+    <w:p>
+      <w:pPr>
+        <w:pStyle w:val="Normal"/>
+        <w:bidi w:val="0"/>
+        <w:jc w:val="left"/>
+        <w:rPr/>
+      </w:pPr>
+      <w:r>
+        <w:rPr/>
+        <w:t>Using Xilinx Vivado Store</w:t>
+      </w:r>
+    </w:p>
+    <w:p>
+      <w:pPr>
+        <w:pStyle w:val="Normal"/>
+        <w:bidi w:val="0"/>
+        <w:jc w:val="left"/>
+        <w:rPr/>
+      </w:pPr>
+      <w:r>
+        <w:rPr/>
+        <w:t>please refer to the documentation on the GitHub for the following repositories:</w:t>
+      </w:r>
+    </w:p>
+    <w:p>
+      <w:pPr>
+        <w:pStyle w:val="Normal"/>
+        <w:bidi w:val="0"/>
+        <w:jc w:val="left"/>
+        <w:rPr/>
+      </w:pPr>
+      <w:r>
+        <w:rPr/>
+        <w:t xml:space="preserve">  </w:t>
+      </w:r>
+      <w:r>
+        <w:rPr/>
+        <w:t>Xilinx/XilinxTclStore: tcl scripts</w:t>
+      </w:r>
+    </w:p>
+    <w:p>
+      <w:pPr>
+        <w:pStyle w:val="Normal"/>
+        <w:bidi w:val="0"/>
+        <w:jc w:val="left"/>
+        <w:rPr/>
+      </w:pPr>
+      <w:r>
+        <w:rPr/>
+        <w:t xml:space="preserve">  </w:t>
+      </w:r>
+      <w:r>
+        <w:rPr/>
+        <w:t>Xilinx/XilinxBoardStore: board files</w:t>
+      </w:r>
+    </w:p>
+    <w:p>
+      <w:pPr>
+        <w:pStyle w:val="Normal"/>
+        <w:bidi w:val="0"/>
+        <w:jc w:val="left"/>
+        <w:rPr/>
+      </w:pPr>
+      <w:r>
+        <w:rPr/>
+        <w:t xml:space="preserve">  </w:t>
+      </w:r>
+      <w:r>
+        <w:rPr/>
+        <w:t>Xilinx/XilinxCEDStore: example files?</w:t>
+      </w:r>
+    </w:p>
+    <w:p>
+      <w:pPr>
+        <w:pStyle w:val="Normal"/>
+        <w:bidi w:val="0"/>
+        <w:jc w:val="left"/>
+        <w:rPr/>
+      </w:pPr>
+      <w:r>
+        <w:rPr/>
       </w:r>
     </w:p>
     <w:p>
@@ -1249,6 +1555,10 @@
       </w:pPr>
       <w:r>
         <w:rPr/>
+        <w:t xml:space="preserve">  </w:t>
+      </w:r>
+      <w:r>
+        <w:rPr/>
         <w:t>Some users prefer the design tool for automatically managing their design flow process and design data, while others prefer to manage sources and process themselves. The Vivado Design Suite uses a project file (.xpr) and directory structure to manage the design source files, store the results of different synthesis and implementation runs, and track the project status through the design flow. This automated management of the design data, process, and status requires a project infrastructure. For this reason, Xilinx refers to this flow as the Project Mode.</w:t>
       </w:r>
     </w:p>
@@ -1261,6 +1571,10 @@
       </w:pPr>
       <w:r>
         <w:rPr/>
+        <w:t xml:space="preserve">  </w:t>
+      </w:r>
+      <w:r>
+        <w:rPr/>
         <w:t>Other users prefer to run the FPGA design process more like a source file compilation, to simply</w:t>
       </w:r>
     </w:p>
@@ -1297,19 +1611,894 @@
       </w:pPr>
       <w:r>
         <w:rPr/>
-        <w:t>The main distinctions are that Non-Project mode processes the entire design in memory. No files are</w:t>
-      </w:r>
-    </w:p>
-    <w:p>
-      <w:pPr>
-        <w:pStyle w:val="Normal"/>
-        <w:bidi w:val="0"/>
-        <w:jc w:val="left"/>
-        <w:rPr/>
-      </w:pPr>
-      <w:r>
-        <w:rPr/>
-        <w:t>written to disk. While Project mode creates and maintains a project directory structure on disk to manage design sources, results, and project settings and status.</w:t>
+        <w:t xml:space="preserve">  </w:t>
+      </w:r>
+      <w:r>
+        <w:rPr/>
+        <w:t>The main distinctions are that Non-Project mode processes the entire design in memory. No files are written to disk. While Project mode creates and maintains a project directory structure on disk to manage design sources, results, and project settings and status.</w:t>
+      </w:r>
+    </w:p>
+    <w:p>
+      <w:pPr>
+        <w:pStyle w:val="Normal"/>
+        <w:bidi w:val="0"/>
+        <w:jc w:val="left"/>
+        <w:rPr/>
+      </w:pPr>
+      <w:r>
+        <w:rPr/>
+        <w:t xml:space="preserve">  </w:t>
+      </w:r>
+      <w:r>
+        <w:rPr/>
+        <w:t>Usually the Vivado IDE offers many benefits for the Project Mode, such as the Flow Navigator graphical workflow interface. Tcl commands are the simplest way to run the Non-Project Mode.</w:t>
+      </w:r>
+    </w:p>
+    <w:p>
+      <w:pPr>
+        <w:pStyle w:val="Normal"/>
+        <w:bidi w:val="0"/>
+        <w:jc w:val="left"/>
+        <w:rPr/>
+      </w:pPr>
+      <w:r>
+        <w:rPr/>
+      </w:r>
+    </w:p>
+    <w:p>
+      <w:pPr>
+        <w:pStyle w:val="Normal"/>
+        <w:bidi w:val="0"/>
+        <w:jc w:val="left"/>
+        <w:rPr/>
+      </w:pPr>
+      <w:r>
+        <w:rPr/>
+        <w:drawing>
+          <wp:anchor behindDoc="0" distT="0" distB="0" distL="0" distR="0" simplePos="0" locked="0" layoutInCell="1" allowOverlap="1" relativeHeight="3">
+            <wp:simplePos x="0" y="0"/>
+            <wp:positionH relativeFrom="column">
+              <wp:posOffset>66040</wp:posOffset>
+            </wp:positionH>
+            <wp:positionV relativeFrom="paragraph">
+              <wp:posOffset>156845</wp:posOffset>
+            </wp:positionV>
+            <wp:extent cx="6120130" cy="4941570"/>
+            <wp:effectExtent l="0" t="0" r="0" b="0"/>
+            <wp:wrapSquare wrapText="largest"/>
+            <wp:docPr id="2" name="Image2" descr=""/>
+            <wp:cNvGraphicFramePr>
+              <a:graphicFrameLocks xmlns:a="http://schemas.openxmlformats.org/drawingml/2006/main" noChangeAspect="1"/>
+            </wp:cNvGraphicFramePr>
+            <a:graphic xmlns:a="http://schemas.openxmlformats.org/drawingml/2006/main">
+              <a:graphicData uri="http://schemas.openxmlformats.org/drawingml/2006/picture">
+                <pic:pic xmlns:pic="http://schemas.openxmlformats.org/drawingml/2006/picture">
+                  <pic:nvPicPr>
+                    <pic:cNvPr id="2" name="Image2" descr=""/>
+                    <pic:cNvPicPr>
+                      <a:picLocks noChangeAspect="1" noChangeArrowheads="1"/>
+                    </pic:cNvPicPr>
+                  </pic:nvPicPr>
+                  <pic:blipFill>
+                    <a:blip r:embed="rId3"/>
+                    <a:stretch>
+                      <a:fillRect/>
+                    </a:stretch>
+                  </pic:blipFill>
+                  <pic:spPr bwMode="auto">
+                    <a:xfrm>
+                      <a:off x="0" y="0"/>
+                      <a:ext cx="6120130" cy="4941570"/>
+                    </a:xfrm>
+                    <a:prstGeom prst="rect">
+                      <a:avLst/>
+                    </a:prstGeom>
+                  </pic:spPr>
+                </pic:pic>
+              </a:graphicData>
+            </a:graphic>
+          </wp:anchor>
+        </w:drawing>
+      </w:r>
+    </w:p>
+    <w:p>
+      <w:pPr>
+        <w:pStyle w:val="Normal"/>
+        <w:bidi w:val="0"/>
+        <w:jc w:val="left"/>
+        <w:rPr/>
+      </w:pPr>
+      <w:r>
+        <w:rPr/>
+      </w:r>
+    </w:p>
+    <w:p>
+      <w:pPr>
+        <w:pStyle w:val="Normal"/>
+        <w:bidi w:val="0"/>
+        <w:jc w:val="left"/>
+        <w:rPr/>
+      </w:pPr>
+      <w:r>
+        <w:rPr/>
+        <w:t>d. Interfacing with PCB Designers</w:t>
+      </w:r>
+    </w:p>
+    <w:p>
+      <w:pPr>
+        <w:pStyle w:val="Normal"/>
+        <w:bidi w:val="0"/>
+        <w:jc w:val="left"/>
+        <w:rPr/>
+      </w:pPr>
+      <w:r>
+        <w:rPr/>
+        <w:t>For more information see:</w:t>
+      </w:r>
+    </w:p>
+    <w:p>
+      <w:pPr>
+        <w:pStyle w:val="Normal"/>
+        <w:bidi w:val="0"/>
+        <w:jc w:val="left"/>
+        <w:rPr/>
+      </w:pPr>
+      <w:r>
+        <w:rPr/>
+        <w:t xml:space="preserve">  </w:t>
+      </w:r>
+      <w:r>
+        <w:rPr/>
+        <w:t>Vivado Design Suite User Guide: I/O and Clock Planning (UG899)</w:t>
+      </w:r>
+    </w:p>
+    <w:p>
+      <w:pPr>
+        <w:pStyle w:val="Normal"/>
+        <w:bidi w:val="0"/>
+        <w:jc w:val="left"/>
+        <w:rPr/>
+      </w:pPr>
+      <w:r>
+        <w:rPr/>
+        <w:t xml:space="preserve">  </w:t>
+      </w:r>
+      <w:r>
+        <w:rPr/>
+        <w:t>Vivado Design Suite QuickTake Video: I/O Planning Overview</w:t>
+      </w:r>
+    </w:p>
+    <w:p>
+      <w:pPr>
+        <w:pStyle w:val="Normal"/>
+        <w:bidi w:val="0"/>
+        <w:jc w:val="left"/>
+        <w:rPr/>
+      </w:pPr>
+      <w:r>
+        <w:rPr/>
+        <w:t xml:space="preserve">  </w:t>
+      </w:r>
+      <w:r>
+        <w:rPr/>
+        <w:t>Vivado Design Hub: I/O and Clock Planning</w:t>
+      </w:r>
+    </w:p>
+    <w:p>
+      <w:pPr>
+        <w:pStyle w:val="Normal"/>
+        <w:bidi w:val="0"/>
+        <w:jc w:val="left"/>
+        <w:rPr/>
+      </w:pPr>
+      <w:r>
+        <w:rPr/>
+      </w:r>
+    </w:p>
+    <w:p>
+      <w:pPr>
+        <w:pStyle w:val="Normal"/>
+        <w:bidi w:val="0"/>
+        <w:jc w:val="left"/>
+        <w:rPr/>
+      </w:pPr>
+      <w:r>
+        <w:rPr/>
+        <w:t>3. Using Project Mode</w:t>
+      </w:r>
+    </w:p>
+    <w:p>
+      <w:pPr>
+        <w:pStyle w:val="Normal"/>
+        <w:bidi w:val="0"/>
+        <w:jc w:val="left"/>
+        <w:rPr/>
+      </w:pPr>
+      <w:r>
+        <w:rPr/>
+        <w:t>Design Runs are launched with wrapper Tcl scripts that consolidate the various implementation commands and automatically generates standard reports. Run strategies only apply to Project Mode.</w:t>
+      </w:r>
+    </w:p>
+    <w:p>
+      <w:pPr>
+        <w:pStyle w:val="Normal"/>
+        <w:bidi w:val="0"/>
+        <w:jc w:val="left"/>
+        <w:rPr/>
+      </w:pPr>
+      <w:r>
+        <w:rPr/>
+        <w:t>Project Mode is the easiest way to get acquainted with features of the Vivado tools and Xilinx ® recommendations.</w:t>
+      </w:r>
+    </w:p>
+    <w:p>
+      <w:pPr>
+        <w:pStyle w:val="Normal"/>
+        <w:bidi w:val="0"/>
+        <w:jc w:val="left"/>
+        <w:rPr/>
+      </w:pPr>
+      <w:r>
+        <w:rPr/>
+      </w:r>
+    </w:p>
+    <w:p>
+      <w:pPr>
+        <w:pStyle w:val="Normal"/>
+        <w:bidi w:val="0"/>
+        <w:jc w:val="left"/>
+        <w:rPr/>
+      </w:pPr>
+      <w:r>
+        <w:rPr/>
+        <w:t>a. Creating Projects</w:t>
+      </w:r>
+    </w:p>
+    <w:p>
+      <w:pPr>
+        <w:pStyle w:val="Normal"/>
+        <w:bidi w:val="0"/>
+        <w:jc w:val="left"/>
+        <w:rPr/>
+      </w:pPr>
+      <w:r>
+        <w:rPr/>
+        <w:t xml:space="preserve">Different Types of Projects: </w:t>
+      </w:r>
+    </w:p>
+    <w:p>
+      <w:pPr>
+        <w:pStyle w:val="Normal"/>
+        <w:bidi w:val="0"/>
+        <w:jc w:val="left"/>
+        <w:rPr/>
+      </w:pPr>
+      <w:r>
+        <w:rPr/>
+        <w:t xml:space="preserve">  </w:t>
+      </w:r>
+      <w:r>
+        <w:rPr/>
+        <w:t>RTL Project: You can add RTL source files and constraints, configure IP with the Vivado IP</w:t>
+      </w:r>
+    </w:p>
+    <w:p>
+      <w:pPr>
+        <w:pStyle w:val="Normal"/>
+        <w:bidi w:val="0"/>
+        <w:jc w:val="left"/>
+        <w:rPr/>
+      </w:pPr>
+      <w:r>
+        <w:rPr/>
+        <w:t>catalog, create IP subsystems with the Vivado IP integrator, synthesize and implement the</w:t>
+      </w:r>
+    </w:p>
+    <w:p>
+      <w:pPr>
+        <w:pStyle w:val="Normal"/>
+        <w:bidi w:val="0"/>
+        <w:jc w:val="left"/>
+        <w:rPr/>
+      </w:pPr>
+      <w:r>
+        <w:rPr/>
+        <w:t>design, and perform design planning and analysis.</w:t>
+      </w:r>
+    </w:p>
+    <w:p>
+      <w:pPr>
+        <w:pStyle w:val="Normal"/>
+        <w:bidi w:val="0"/>
+        <w:jc w:val="left"/>
+        <w:rPr/>
+      </w:pPr>
+      <w:r>
+        <w:rPr/>
+        <w:t xml:space="preserve">  </w:t>
+      </w:r>
+      <w:r>
+        <w:rPr/>
+        <w:t>Post-Synthesis Project: You can import third-party netlists, implement the design, and</w:t>
+      </w:r>
+    </w:p>
+    <w:p>
+      <w:pPr>
+        <w:pStyle w:val="Normal"/>
+        <w:bidi w:val="0"/>
+        <w:jc w:val="left"/>
+        <w:rPr/>
+      </w:pPr>
+      <w:r>
+        <w:rPr/>
+        <w:t>perform design planning and analysis.</w:t>
+      </w:r>
+    </w:p>
+    <w:p>
+      <w:pPr>
+        <w:pStyle w:val="Normal"/>
+        <w:bidi w:val="0"/>
+        <w:jc w:val="left"/>
+        <w:rPr/>
+      </w:pPr>
+      <w:r>
+        <w:rPr/>
+        <w:t xml:space="preserve">  </w:t>
+      </w:r>
+      <w:r>
+        <w:rPr/>
+        <w:t>I/O Planning Project: You can create an empty project for use with early I/O planning and</w:t>
+      </w:r>
+    </w:p>
+    <w:p>
+      <w:pPr>
+        <w:pStyle w:val="Normal"/>
+        <w:bidi w:val="0"/>
+        <w:jc w:val="left"/>
+        <w:rPr/>
+      </w:pPr>
+      <w:r>
+        <w:rPr/>
+        <w:t>device exploration prior to having RTL sources.</w:t>
+      </w:r>
+    </w:p>
+    <w:p>
+      <w:pPr>
+        <w:pStyle w:val="Normal"/>
+        <w:bidi w:val="0"/>
+        <w:jc w:val="left"/>
+        <w:rPr/>
+      </w:pPr>
+      <w:r>
+        <w:rPr/>
+        <w:t xml:space="preserve">  </w:t>
+      </w:r>
+      <w:r>
+        <w:rPr/>
+        <w:t>Imported Project: You can import existing project sources from the ISE Design Suite, Xilinx</w:t>
+      </w:r>
+    </w:p>
+    <w:p>
+      <w:pPr>
+        <w:pStyle w:val="Normal"/>
+        <w:bidi w:val="0"/>
+        <w:jc w:val="left"/>
+        <w:rPr/>
+      </w:pPr>
+      <w:r>
+        <w:rPr/>
+        <w:t>Synthesis Technology (XST), or Synopsys Synplify.</w:t>
+      </w:r>
+    </w:p>
+    <w:p>
+      <w:pPr>
+        <w:pStyle w:val="Normal"/>
+        <w:bidi w:val="0"/>
+        <w:jc w:val="left"/>
+        <w:rPr/>
+      </w:pPr>
+      <w:r>
+        <w:rPr/>
+        <w:t xml:space="preserve">  </w:t>
+      </w:r>
+      <w:r>
+        <w:rPr/>
+        <w:t>Example Project: You can explore several example projects, including example Zynq ® -7000</w:t>
+      </w:r>
+    </w:p>
+    <w:p>
+      <w:pPr>
+        <w:pStyle w:val="Normal"/>
+        <w:bidi w:val="0"/>
+        <w:jc w:val="left"/>
+        <w:rPr/>
+      </w:pPr>
+      <w:r>
+        <w:rPr/>
+        <w:t>SoC or MicroBlaze™ embedded designs with available Xilinx evaluation boards.</w:t>
+      </w:r>
+    </w:p>
+    <w:p>
+      <w:pPr>
+        <w:pStyle w:val="Normal"/>
+        <w:bidi w:val="0"/>
+        <w:jc w:val="left"/>
+        <w:rPr/>
+      </w:pPr>
+      <w:r>
+        <w:rPr/>
+        <w:t xml:space="preserve">  </w:t>
+      </w:r>
+      <w:r>
+        <w:rPr/>
+        <w:t>DFx: You can dynamically reconfigure an operating FPGA design by loading a partial bitstream</w:t>
+      </w:r>
+    </w:p>
+    <w:p>
+      <w:pPr>
+        <w:pStyle w:val="Normal"/>
+        <w:bidi w:val="0"/>
+        <w:jc w:val="left"/>
+        <w:rPr/>
+      </w:pPr>
+      <w:r>
+        <w:rPr/>
+        <w:t>file to modify reconfigurable regions of the device.</w:t>
+      </w:r>
+    </w:p>
+    <w:p>
+      <w:pPr>
+        <w:pStyle w:val="Normal"/>
+        <w:bidi w:val="0"/>
+        <w:jc w:val="left"/>
+        <w:rPr/>
+      </w:pPr>
+      <w:r>
+        <w:rPr/>
+      </w:r>
+    </w:p>
+    <w:p>
+      <w:pPr>
+        <w:pStyle w:val="Normal"/>
+        <w:bidi w:val="0"/>
+        <w:jc w:val="left"/>
+        <w:rPr/>
+      </w:pPr>
+      <w:r>
+        <w:rPr/>
+        <w:t xml:space="preserve">Archiving Projects: </w:t>
+      </w:r>
+    </w:p>
+    <w:p>
+      <w:pPr>
+        <w:pStyle w:val="Normal"/>
+        <w:bidi w:val="0"/>
+        <w:jc w:val="left"/>
+        <w:rPr/>
+      </w:pPr>
+      <w:r>
+        <w:rPr/>
+        <w:t>In the Vivado IDE, the File → Project → Archive command creates a ZIP file for the entire project.</w:t>
+      </w:r>
+    </w:p>
+    <w:p>
+      <w:pPr>
+        <w:pStyle w:val="Normal"/>
+        <w:bidi w:val="0"/>
+        <w:jc w:val="left"/>
+        <w:rPr/>
+      </w:pPr>
+      <w:r>
+        <w:rPr/>
+      </w:r>
+    </w:p>
+    <w:p>
+      <w:pPr>
+        <w:pStyle w:val="Normal"/>
+        <w:bidi w:val="0"/>
+        <w:jc w:val="left"/>
+        <w:rPr/>
+      </w:pPr>
+      <w:r>
+        <w:rPr/>
+        <w:t>b. Performing System-Level Design Entry</w:t>
+      </w:r>
+    </w:p>
+    <w:p>
+      <w:pPr>
+        <w:pStyle w:val="Normal"/>
+        <w:bidi w:val="0"/>
+        <w:jc w:val="left"/>
+        <w:rPr/>
+      </w:pPr>
+      <w:r>
+        <w:rPr/>
+        <w:t>Vivado Design Suite User Guide: System-Level Design Entry (UG895)</w:t>
+      </w:r>
+    </w:p>
+    <w:p>
+      <w:pPr>
+        <w:pStyle w:val="Normal"/>
+        <w:bidi w:val="0"/>
+        <w:jc w:val="left"/>
+        <w:rPr/>
+      </w:pPr>
+      <w:r>
+        <w:rPr/>
+        <w:t>Vivado Design Suite User Guide: I/O and Clock Planning (UG899)</w:t>
+      </w:r>
+    </w:p>
+    <w:p>
+      <w:pPr>
+        <w:pStyle w:val="Normal"/>
+        <w:bidi w:val="0"/>
+        <w:jc w:val="left"/>
+        <w:rPr/>
+      </w:pPr>
+      <w:r>
+        <w:rPr/>
+        <w:t>Vivado Design Suite User Guide:Using Constraints (UG903)</w:t>
+      </w:r>
+    </w:p>
+    <w:p>
+      <w:pPr>
+        <w:pStyle w:val="Normal"/>
+        <w:bidi w:val="0"/>
+        <w:jc w:val="left"/>
+        <w:rPr/>
+      </w:pPr>
+      <w:r>
+        <w:rPr/>
+        <w:t>ISE to Vivado Design Suite Migration Guide (UG911)</w:t>
+      </w:r>
+    </w:p>
+    <w:p>
+      <w:pPr>
+        <w:pStyle w:val="Normal"/>
+        <w:bidi w:val="0"/>
+        <w:jc w:val="left"/>
+        <w:rPr/>
+      </w:pPr>
+      <w:r>
+        <w:rPr/>
+      </w:r>
+    </w:p>
+    <w:p>
+      <w:pPr>
+        <w:pStyle w:val="Normal"/>
+        <w:bidi w:val="0"/>
+        <w:jc w:val="left"/>
+        <w:rPr/>
+      </w:pPr>
+      <w:r>
+        <w:rPr/>
+        <w:t>c. Working with IP</w:t>
+      </w:r>
+    </w:p>
+    <w:p>
+      <w:pPr>
+        <w:pStyle w:val="Normal"/>
+        <w:bidi w:val="0"/>
+        <w:jc w:val="left"/>
+        <w:rPr/>
+      </w:pPr>
+      <w:r>
+        <w:rPr/>
+        <w:t>The Vivado Design Suite provides an IP-centric design flow that lets you configure, implement,</w:t>
+      </w:r>
+    </w:p>
+    <w:p>
+      <w:pPr>
+        <w:pStyle w:val="Normal"/>
+        <w:bidi w:val="0"/>
+        <w:jc w:val="left"/>
+        <w:rPr/>
+      </w:pPr>
+      <w:r>
+        <w:rPr/>
+        <w:t xml:space="preserve">verify, and integrate IP modules to your design from various design sources. </w:t>
+      </w:r>
+      <w:r>
+        <w:rPr/>
+        <w:t xml:space="preserve">Reference to </w:t>
+      </w:r>
+      <w:r>
+        <w:rPr/>
+        <w:t>Vivado Design Suite User Guide: Designing with IP (UG896).</w:t>
+      </w:r>
+    </w:p>
+    <w:p>
+      <w:pPr>
+        <w:pStyle w:val="Normal"/>
+        <w:bidi w:val="0"/>
+        <w:jc w:val="left"/>
+        <w:rPr/>
+      </w:pPr>
+      <w:r>
+        <w:rPr/>
+        <w:t>You can also package custom IP using the IP-XACT protocol and make it available through the</w:t>
+      </w:r>
+    </w:p>
+    <w:p>
+      <w:pPr>
+        <w:pStyle w:val="Normal"/>
+        <w:bidi w:val="0"/>
+        <w:jc w:val="left"/>
+        <w:rPr/>
+      </w:pPr>
+      <w:r>
+        <w:rPr/>
+        <w:t>Vivado IP catalog. Xilinx IP uses the AMBA ® AXI4 interconnect standard to enable faster system-</w:t>
+      </w:r>
+    </w:p>
+    <w:p>
+      <w:pPr>
+        <w:pStyle w:val="Normal"/>
+        <w:bidi w:val="0"/>
+        <w:jc w:val="left"/>
+        <w:rPr/>
+      </w:pPr>
+      <w:r>
+        <w:rPr/>
+        <w:t>level integration.</w:t>
+      </w:r>
+    </w:p>
+    <w:p>
+      <w:pPr>
+        <w:pStyle w:val="Normal"/>
+        <w:bidi w:val="0"/>
+        <w:jc w:val="left"/>
+        <w:rPr/>
+      </w:pPr>
+      <w:r>
+        <w:rPr/>
+        <w:t>The available methods to work with IP in a design are as follows:</w:t>
+      </w:r>
+    </w:p>
+    <w:p>
+      <w:pPr>
+        <w:pStyle w:val="Normal"/>
+        <w:bidi w:val="0"/>
+        <w:jc w:val="left"/>
+        <w:rPr/>
+      </w:pPr>
+      <w:r>
+        <w:rPr/>
+        <w:t xml:space="preserve">• </w:t>
+      </w:r>
+      <w:r>
+        <w:rPr/>
+        <w:t>Use the managed IP flow to customize IP and generate output products.</w:t>
+      </w:r>
+    </w:p>
+    <w:p>
+      <w:pPr>
+        <w:pStyle w:val="Normal"/>
+        <w:bidi w:val="0"/>
+        <w:jc w:val="left"/>
+        <w:rPr/>
+      </w:pPr>
+      <w:r>
+        <w:rPr/>
+        <w:t xml:space="preserve">• </w:t>
+      </w:r>
+      <w:r>
+        <w:rPr/>
+        <w:t>Use IP in either Project or Non-Project modes by importing or reading the created Xilinx core</w:t>
+      </w:r>
+    </w:p>
+    <w:p>
+      <w:pPr>
+        <w:pStyle w:val="Normal"/>
+        <w:bidi w:val="0"/>
+        <w:jc w:val="left"/>
+        <w:rPr/>
+      </w:pPr>
+      <w:r>
+        <w:rPr/>
+        <w:t>instance (XCI) file.</w:t>
+      </w:r>
+    </w:p>
+    <w:p>
+      <w:pPr>
+        <w:pStyle w:val="Normal"/>
+        <w:bidi w:val="0"/>
+        <w:jc w:val="left"/>
+        <w:rPr/>
+      </w:pPr>
+      <w:r>
+        <w:rPr/>
+        <w:t xml:space="preserve">• </w:t>
+      </w:r>
+      <w:r>
+        <w:rPr/>
+        <w:t>Access the IP catalog from a project to customize and add IP to a design.</w:t>
+      </w:r>
+    </w:p>
+    <w:p>
+      <w:pPr>
+        <w:pStyle w:val="Normal"/>
+        <w:bidi w:val="0"/>
+        <w:jc w:val="left"/>
+        <w:rPr/>
+      </w:pPr>
+      <w:r>
+        <w:rPr/>
+      </w:r>
+    </w:p>
+    <w:p>
+      <w:pPr>
+        <w:pStyle w:val="Normal"/>
+        <w:bidi w:val="0"/>
+        <w:jc w:val="left"/>
+        <w:rPr/>
+      </w:pPr>
+      <w:r>
+        <w:rPr/>
+        <w:t>The Vivado Design Suite generates the following output products:</w:t>
+      </w:r>
+    </w:p>
+    <w:p>
+      <w:pPr>
+        <w:pStyle w:val="Normal"/>
+        <w:bidi w:val="0"/>
+        <w:jc w:val="left"/>
+        <w:rPr/>
+      </w:pPr>
+      <w:r>
+        <w:rPr/>
+        <w:t xml:space="preserve">• </w:t>
+      </w:r>
+      <w:r>
+        <w:rPr/>
+        <w:t>Instantiation template</w:t>
+      </w:r>
+    </w:p>
+    <w:p>
+      <w:pPr>
+        <w:pStyle w:val="Normal"/>
+        <w:bidi w:val="0"/>
+        <w:jc w:val="left"/>
+        <w:rPr/>
+      </w:pPr>
+      <w:r>
+        <w:rPr/>
+        <w:t xml:space="preserve">• </w:t>
+      </w:r>
+      <w:r>
+        <w:rPr/>
+        <w:t>RTL source files and XDC constraints</w:t>
+      </w:r>
+    </w:p>
+    <w:p>
+      <w:pPr>
+        <w:pStyle w:val="Normal"/>
+        <w:bidi w:val="0"/>
+        <w:jc w:val="left"/>
+        <w:rPr/>
+      </w:pPr>
+      <w:r>
+        <w:rPr/>
+        <w:t xml:space="preserve">• </w:t>
+      </w:r>
+      <w:r>
+        <w:rPr/>
+        <w:t>Synthesized design checkpoint (default)</w:t>
+      </w:r>
+    </w:p>
+    <w:p>
+      <w:pPr>
+        <w:pStyle w:val="Normal"/>
+        <w:bidi w:val="0"/>
+        <w:jc w:val="left"/>
+        <w:rPr/>
+      </w:pPr>
+      <w:r>
+        <w:rPr/>
+        <w:t xml:space="preserve">• </w:t>
+      </w:r>
+      <w:r>
+        <w:rPr/>
+        <w:t>Third-party simulation sources</w:t>
+      </w:r>
+    </w:p>
+    <w:p>
+      <w:pPr>
+        <w:pStyle w:val="Normal"/>
+        <w:bidi w:val="0"/>
+        <w:jc w:val="left"/>
+        <w:rPr/>
+      </w:pPr>
+      <w:r>
+        <w:rPr/>
+        <w:t xml:space="preserve">• </w:t>
+      </w:r>
+      <w:r>
+        <w:rPr/>
+        <w:t>Third-party synthesis sources</w:t>
+      </w:r>
+    </w:p>
+    <w:p>
+      <w:pPr>
+        <w:pStyle w:val="Normal"/>
+        <w:bidi w:val="0"/>
+        <w:jc w:val="left"/>
+        <w:rPr/>
+      </w:pPr>
+      <w:r>
+        <w:rPr/>
+        <w:t xml:space="preserve">• </w:t>
+      </w:r>
+      <w:r>
+        <w:rPr/>
+        <w:t>Example design (for applicable IP)</w:t>
+      </w:r>
+    </w:p>
+    <w:p>
+      <w:pPr>
+        <w:pStyle w:val="Normal"/>
+        <w:bidi w:val="0"/>
+        <w:jc w:val="left"/>
+        <w:rPr/>
+      </w:pPr>
+      <w:r>
+        <w:rPr/>
+        <w:t xml:space="preserve">• </w:t>
+      </w:r>
+      <w:r>
+        <w:rPr/>
+        <w:t>Test bench (for applicable IP)</w:t>
+      </w:r>
+    </w:p>
+    <w:p>
+      <w:pPr>
+        <w:pStyle w:val="Normal"/>
+        <w:bidi w:val="0"/>
+        <w:jc w:val="left"/>
+        <w:rPr/>
+      </w:pPr>
+      <w:r>
+        <w:rPr/>
+        <w:t xml:space="preserve">• </w:t>
+      </w:r>
+      <w:r>
+        <w:rPr/>
+        <w:t>C Model (for applicable IP)</w:t>
+      </w:r>
+    </w:p>
+    <w:p>
+      <w:pPr>
+        <w:pStyle w:val="Normal"/>
+        <w:bidi w:val="0"/>
+        <w:jc w:val="left"/>
+        <w:rPr/>
+      </w:pPr>
+      <w:r>
+        <w:rPr/>
+      </w:r>
+    </w:p>
+    <w:p>
+      <w:pPr>
+        <w:pStyle w:val="Normal"/>
+        <w:bidi w:val="0"/>
+        <w:jc w:val="left"/>
+        <w:rPr/>
+      </w:pPr>
+      <w:r>
+        <w:rPr/>
+        <w:t>Vivado Design Suite User Guide: Logic Simulation (UG900)</w:t>
+      </w:r>
+    </w:p>
+    <w:p>
+      <w:pPr>
+        <w:pStyle w:val="Normal"/>
+        <w:bidi w:val="0"/>
+        <w:jc w:val="left"/>
+        <w:rPr/>
+      </w:pPr>
+      <w:r>
+        <w:rPr/>
+        <w:t>Vivado Design Suite User Guide: Synthesis (UG901)</w:t>
       </w:r>
     </w:p>
     <w:sectPr>
@@ -2999,6 +4188,7 @@
       <w:rPr>
         <w:rFonts w:ascii="Liberation Serif" w:hAnsi="Liberation Serif" w:eastAsia="Noto Serif CJK SC" w:cs="Lohit Devanagari"/>
         <w:kern w:val="2"/>
+        <w:sz w:val="20"/>
         <w:szCs w:val="24"/>
         <w:lang w:val="en-US" w:eastAsia="zh-CN" w:bidi="hi-IN"/>
       </w:rPr>
